--- a/Docs/GiftingDeed.docx
+++ b/Docs/GiftingDeed.docx
@@ -37,7 +37,38 @@
           <w:sz w:val="28"/>
           <w:szCs w:val="28"/>
         </w:rPr>
-        <w:t>ПРЕДМЕТІВ МУЗЕЙНОГО ЗНАЧЕННЯ № __13__</w:t>
+        <w:t>ПРЕДМЕТІВ МУЗЕЙНОГО ЗНАЧЕННЯ № __</w:t>
+      </w:r>
+      <w:r>
+        <w:rPr>
+          <w:sz w:val="28"/>
+          <w:szCs w:val="28"/>
+        </w:rPr>
+        <w:t>&lt;</w:t>
+      </w:r>
+      <w:proofErr w:type="spellStart"/>
+      <w:r>
+        <w:rPr>
+          <w:sz w:val="28"/>
+          <w:szCs w:val="28"/>
+          <w:lang w:val="de-DE"/>
+        </w:rPr>
+        <w:t>id</w:t>
+      </w:r>
+      <w:proofErr w:type="spellEnd"/>
+      <w:r>
+        <w:rPr>
+          <w:sz w:val="28"/>
+          <w:szCs w:val="28"/>
+        </w:rPr>
+        <w:t>&gt;</w:t>
+      </w:r>
+      <w:r>
+        <w:rPr>
+          <w:sz w:val="28"/>
+          <w:szCs w:val="28"/>
+        </w:rPr>
+        <w:t>__</w:t>
       </w:r>
       <w:r>
         <w:t xml:space="preserve"> </w:t>
@@ -59,54 +90,105 @@
         <w:rPr>
           <w:b/>
         </w:rPr>
-        <w:t>18.05.2017                                                                                                         м. Кременчук</w:t>
-      </w:r>
-    </w:p>
-    <w:p>
-      <w:pPr>
-        <w:jc w:val="both"/>
-      </w:pPr>
-    </w:p>
-    <w:p>
-      <w:pPr>
-        <w:jc w:val="both"/>
-      </w:pPr>
-      <w:r>
-        <w:t xml:space="preserve">Комунальний заклад культури «Кременчуцький краєзнавчий музей», іменований далі «Музей», в особі в.о. директора </w:t>
-      </w:r>
-      <w:proofErr w:type="spellStart"/>
-      <w:r>
-        <w:t>Гайшинської</w:t>
-      </w:r>
-      <w:proofErr w:type="spellEnd"/>
-      <w:r>
-        <w:t xml:space="preserve">  А.П., яка діє на підставі статуту, з однієї сторони, та </w:t>
-      </w:r>
-      <w:proofErr w:type="spellStart"/>
-      <w:r>
-        <w:t>Матицин</w:t>
-      </w:r>
-      <w:proofErr w:type="spellEnd"/>
-      <w:r>
-        <w:t xml:space="preserve"> Володимир Митрофанович (м. Кременчук, вул. </w:t>
-      </w:r>
+        <w:t>&lt;</w:t>
+      </w:r>
+      <w:r>
+        <w:rPr>
+          <w:b/>
+          <w:lang w:val="de-DE"/>
+        </w:rPr>
+        <w:t>d</w:t>
+      </w:r>
+      <w:r>
+        <w:rPr>
+          <w:b/>
+          <w:lang w:val="de-DE"/>
+        </w:rPr>
+        <w:t>ate</w:t>
+      </w:r>
+      <w:r>
+        <w:rPr>
+          <w:b/>
+        </w:rPr>
+        <w:t>&gt;</w:t>
+      </w:r>
+      <w:r>
+        <w:rPr>
+          <w:b/>
+        </w:rPr>
+        <w:t xml:space="preserve">                                                                                                         м. Кременчук</w:t>
+      </w:r>
+    </w:p>
+    <w:p>
+      <w:pPr>
+        <w:jc w:val="both"/>
+      </w:pPr>
+    </w:p>
+    <w:p>
+      <w:pPr>
+        <w:jc w:val="both"/>
+      </w:pPr>
+      <w:r>
+        <w:t>Комунальний заклад культури «Кременчуцький краєзнавчий музей», іменований далі «Музей», в особі</w:t>
+      </w:r>
+      <w:r>
+        <w:t xml:space="preserve"> &lt;</w:t>
+      </w:r>
+      <w:r>
+        <w:rPr>
+          <w:rFonts w:ascii="Cascadia Mono" w:eastAsiaTheme="minorHAnsi" w:hAnsi="Cascadia Mono" w:cs="Cascadia Mono"/>
+          <w:color w:val="000000"/>
+          <w:sz w:val="19"/>
+          <w:szCs w:val="19"/>
+          <w:lang w:val="de-DE" w:eastAsia="en-US"/>
+          <w14:ligatures w14:val="standardContextual"/>
+        </w:rPr>
+        <w:t>r</w:t>
+      </w:r>
+      <w:proofErr w:type="spellStart"/>
+      <w:r>
+        <w:rPr>
+          <w:rFonts w:ascii="Cascadia Mono" w:eastAsiaTheme="minorHAnsi" w:hAnsi="Cascadia Mono" w:cs="Cascadia Mono"/>
+          <w:color w:val="000000"/>
+          <w:sz w:val="19"/>
+          <w:szCs w:val="19"/>
+          <w:lang w:val="ru-RU" w:eastAsia="en-US"/>
+          <w14:ligatures w14:val="standardContextual"/>
+        </w:rPr>
+        <w:t>ecipient</w:t>
+      </w:r>
+      <w:proofErr w:type="spellEnd"/>
+      <w:r>
+        <w:t>&gt;</w:t>
+      </w:r>
+      <w:r>
+        <w:t>, яка діє на підставі статуту, з однієї сторони, та</w:t>
+      </w:r>
+      <w:r>
+        <w:t xml:space="preserve"> </w:t>
+      </w:r>
+      <w:r>
+        <w:t>&lt;</w:t>
+      </w:r>
+      <w:r>
+        <w:rPr>
+          <w:lang w:val="de-DE"/>
+        </w:rPr>
+        <w:t>p</w:t>
+      </w:r>
+      <w:proofErr w:type="spellStart"/>
       <w:r>
         <w:rPr>
           <w:lang w:val="ru-RU"/>
         </w:rPr>
-        <w:t>Шевченка</w:t>
-      </w:r>
-      <w:r>
-        <w:t>, буд.</w:t>
-      </w:r>
-      <w:r>
-        <w:rPr>
-          <w:lang w:val="ru-RU"/>
-        </w:rPr>
-        <w:t>123</w:t>
-      </w:r>
-      <w:r>
-        <w:t>), іменований далі «Дарувальник», уклали цей договір про наступне:</w:t>
+        <w:t>rovider</w:t>
+      </w:r>
+      <w:proofErr w:type="spellEnd"/>
+      <w:r>
+        <w:t xml:space="preserve">&gt; </w:t>
+      </w:r>
+      <w:r>
+        <w:t>іменований далі «Дарувальник», уклали цей договір про наступне:</w:t>
       </w:r>
     </w:p>
     <w:p>
@@ -117,7 +199,6 @@
           <w:color w:val="A31515"/>
           <w:sz w:val="19"/>
           <w:szCs w:val="19"/>
-          <w:lang w:val="ru-RU"/>
         </w:rPr>
       </w:pPr>
     </w:p>
@@ -451,12 +532,6 @@
         <w:gridCol w:w="5614"/>
       </w:tblGrid>
       <w:tr>
-        <w:tblPrEx>
-          <w:tblCellMar>
-            <w:top w:w="0" w:type="dxa"/>
-            <w:bottom w:w="0" w:type="dxa"/>
-          </w:tblCellMar>
-        </w:tblPrEx>
         <w:trPr>
           <w:trHeight w:val="983"/>
         </w:trPr>
@@ -496,27 +571,41 @@
             <w:pPr>
               <w:rPr>
                 <w:b/>
+                <w:lang w:val="de-DE"/>
               </w:rPr>
             </w:pPr>
             <w:r>
               <w:rPr>
                 <w:b/>
               </w:rPr>
-              <w:t>_________________В.М. Ма</w:t>
+              <w:t>_________________</w:t>
+            </w:r>
+            <w:r>
+              <w:rPr>
+                <w:b/>
+                <w:lang w:val="en-US"/>
+              </w:rPr>
+              <w:t xml:space="preserve"> </w:t>
+            </w:r>
+            <w:r>
+              <w:rPr>
+                <w:b/>
+              </w:rPr>
+              <w:t>&lt;</w:t>
             </w:r>
             <w:proofErr w:type="spellStart"/>
             <w:r>
               <w:rPr>
                 <w:b/>
               </w:rPr>
-              <w:t>тицин</w:t>
+              <w:t>Provider</w:t>
             </w:r>
             <w:proofErr w:type="spellEnd"/>
             <w:r>
               <w:rPr>
                 <w:b/>
               </w:rPr>
-              <w:t xml:space="preserve">              </w:t>
+              <w:t>&gt;</w:t>
             </w:r>
           </w:p>
         </w:tc>
@@ -563,16 +652,35 @@
               <w:rPr>
                 <w:b/>
               </w:rPr>
-              <w:t>В.о.директора______________</w:t>
+              <w:t>______________</w:t>
+            </w:r>
+            <w:r>
+              <w:rPr>
+                <w:b/>
+                <w:lang w:val="en-US"/>
+              </w:rPr>
+              <w:t xml:space="preserve"> </w:t>
+            </w:r>
+            <w:r>
+              <w:rPr>
+                <w:b/>
+              </w:rPr>
+              <w:t>&lt;</w:t>
             </w:r>
             <w:proofErr w:type="spellStart"/>
             <w:r>
               <w:rPr>
                 <w:b/>
               </w:rPr>
-              <w:t>А.П.Гайшинська</w:t>
+              <w:t>Recipient</w:t>
             </w:r>
             <w:proofErr w:type="spellEnd"/>
+            <w:r>
+              <w:rPr>
+                <w:b/>
+              </w:rPr>
+              <w:t>&gt;</w:t>
+            </w:r>
           </w:p>
           <w:p>
             <w:pPr>

--- a/Docs/GiftingDeed.docx
+++ b/Docs/GiftingDeed.docx
@@ -593,12 +593,19 @@
               </w:rPr>
               <w:t>&lt;</w:t>
             </w:r>
+            <w:r>
+              <w:rPr>
+                <w:b/>
+                <w:lang w:val="en-US"/>
+              </w:rPr>
+              <w:t>p</w:t>
+            </w:r>
             <w:proofErr w:type="spellStart"/>
             <w:r>
               <w:rPr>
                 <w:b/>
               </w:rPr>
-              <w:t>Provider</w:t>
+              <w:t>rovider</w:t>
             </w:r>
             <w:proofErr w:type="spellEnd"/>
             <w:r>
@@ -667,12 +674,19 @@
               </w:rPr>
               <w:t>&lt;</w:t>
             </w:r>
+            <w:r>
+              <w:rPr>
+                <w:b/>
+                <w:lang w:val="en-US"/>
+              </w:rPr>
+              <w:t>r</w:t>
+            </w:r>
             <w:proofErr w:type="spellStart"/>
             <w:r>
               <w:rPr>
                 <w:b/>
               </w:rPr>
-              <w:t>Recipient</w:t>
+              <w:t>ecipient</w:t>
             </w:r>
             <w:proofErr w:type="spellEnd"/>
             <w:r>
